--- a/info/#ALL PRODUCT LIST.docx
+++ b/info/#ALL PRODUCT LIST.docx
@@ -10,11 +10,9 @@
           <w:numId w:val="1"/>
         </w:numPr>
       </w:pPr>
-      <w:proofErr w:type="spellStart"/>
       <w:r>
         <w:t>LumaSENSE</w:t>
       </w:r>
-      <w:proofErr w:type="spellEnd"/>
       <w:r>
         <w:t xml:space="preserve"> </w:t>
       </w:r>
@@ -48,13 +46,8 @@
           <w:numId w:val="1"/>
         </w:numPr>
       </w:pPr>
-      <w:proofErr w:type="spellStart"/>
-      <w:r>
-        <w:t>SmartDGA</w:t>
-      </w:r>
-      <w:proofErr w:type="spellEnd"/>
-      <w:r>
-        <w:t xml:space="preserve"> Gauge</w:t>
+      <w:r>
+        <w:t>SmartDGA Gauge</w:t>
       </w:r>
       <w:r>
         <w:t xml:space="preserve"> </w:t>
@@ -72,8 +65,10 @@
         </w:numPr>
       </w:pPr>
       <w:r>
-        <w:t xml:space="preserve">LUMASENSEDGA. </w:t>
-      </w:r>
+        <w:t>LUMASENSEDGA.</w:t>
+      </w:r>
+      <w:bookmarkStart w:id="0" w:name="_GoBack"/>
+      <w:bookmarkEnd w:id="0"/>
       <w:r>
         <w:t>JPG</w:t>
       </w:r>
@@ -109,36 +104,26 @@
           <w:numId w:val="1"/>
         </w:numPr>
       </w:pPr>
-      <w:proofErr w:type="spellStart"/>
-      <w:r>
-        <w:t>SmartDGA</w:t>
-      </w:r>
-      <w:proofErr w:type="spellEnd"/>
+      <w:r>
+        <w:t>SmartDGA EZHub</w:t>
+      </w:r>
       <w:r>
         <w:t xml:space="preserve"> </w:t>
       </w:r>
-      <w:proofErr w:type="spellStart"/>
-      <w:r>
-        <w:t>EZHub</w:t>
-      </w:r>
-      <w:proofErr w:type="spellEnd"/>
       <w:r>
         <w:t xml:space="preserve"> </w:t>
       </w:r>
-      <w:r>
-        <w:t xml:space="preserve"> </w:t>
-      </w:r>
-    </w:p>
-    <w:p>
-      <w:pPr>
-        <w:pStyle w:val="ListParagraph"/>
-        <w:numPr>
-          <w:ilvl w:val="3"/>
-          <w:numId w:val="1"/>
-        </w:numPr>
-      </w:pPr>
-      <w:r>
-        <w:t xml:space="preserve">LUMASENSEEZHUB. </w:t>
+    </w:p>
+    <w:p>
+      <w:pPr>
+        <w:pStyle w:val="ListParagraph"/>
+        <w:numPr>
+          <w:ilvl w:val="3"/>
+          <w:numId w:val="1"/>
+        </w:numPr>
+      </w:pPr>
+      <w:r>
+        <w:t>LUMASENSEEZHUB.</w:t>
       </w:r>
       <w:r>
         <w:t>JPG</w:t>
@@ -175,19 +160,9 @@
           <w:numId w:val="1"/>
         </w:numPr>
       </w:pPr>
-      <w:proofErr w:type="spellStart"/>
-      <w:r>
-        <w:t>LumaSMART</w:t>
-      </w:r>
-      <w:proofErr w:type="spellEnd"/>
-      <w:r>
-        <w:t xml:space="preserve"> </w:t>
-      </w:r>
-      <w:proofErr w:type="spellStart"/>
-      <w:r>
-        <w:t>iCore</w:t>
-      </w:r>
-      <w:proofErr w:type="spellEnd"/>
+      <w:r>
+        <w:t>LumaSMART iCore</w:t>
+      </w:r>
       <w:r>
         <w:t xml:space="preserve"> </w:t>
       </w:r>
@@ -262,19 +237,11 @@
           <w:bCs/>
         </w:rPr>
       </w:pPr>
-      <w:proofErr w:type="spellStart"/>
       <w:r>
         <w:rPr>
           <w:bCs/>
         </w:rPr>
-        <w:t>LumaSMART</w:t>
-      </w:r>
-      <w:proofErr w:type="spellEnd"/>
-      <w:r>
-        <w:rPr>
-          <w:bCs/>
-        </w:rPr>
-        <w:t xml:space="preserve"> Controller</w:t>
+        <w:t>LumaSMART Controller</w:t>
       </w:r>
       <w:r>
         <w:rPr>
@@ -351,11 +318,9 @@
           <w:numId w:val="1"/>
         </w:numPr>
       </w:pPr>
-      <w:proofErr w:type="spellStart"/>
       <w:r>
         <w:t>LumaSHIELD</w:t>
       </w:r>
-      <w:proofErr w:type="spellEnd"/>
       <w:r>
         <w:t xml:space="preserve"> Controller </w:t>
       </w:r>
@@ -386,12 +351,14 @@
           <w:numId w:val="1"/>
         </w:numPr>
       </w:pPr>
-      <w:r>
-        <w:t xml:space="preserve">http://www.lumasenseinc.com/EN/products/fluoroptic-temperature-sensors/lumashield-gallium-arsenide-based-product-line-for-distribution-transformer/lumashield-controller.html </w:t>
-      </w:r>
-      <w:r>
-        <w:t>Thermal imaging systems / infrared thermal imager</w:t>
-      </w:r>
+      <w:hyperlink r:id="rId9" w:history="1">
+        <w:r>
+          <w:rPr>
+            <w:rStyle w:val="Hyperlink"/>
+          </w:rPr>
+          <w:t>http://www.lumasenseinc.com/EN/products/fluoroptic-temperature-sensors/lumashield-gallium-arsenide-based-product-line-for-distribution-transformer/lumashield-controller.html</w:t>
+        </w:r>
+      </w:hyperlink>
     </w:p>
     <w:p>
       <w:pPr>
@@ -407,13 +374,8 @@
           <w:numId w:val="1"/>
         </w:numPr>
       </w:pPr>
-      <w:proofErr w:type="spellStart"/>
-      <w:r>
-        <w:t>BoilerSpection</w:t>
-      </w:r>
-      <w:proofErr w:type="spellEnd"/>
-      <w:r>
-        <w:t>-MB</w:t>
+      <w:r>
+        <w:t>BoilerSpection-MB</w:t>
       </w:r>
       <w:r>
         <w:t xml:space="preserve"> </w:t>
@@ -445,7 +407,7 @@
           <w:numId w:val="1"/>
         </w:numPr>
       </w:pPr>
-      <w:hyperlink r:id="rId9" w:history="1">
+      <w:hyperlink r:id="rId10" w:history="1">
         <w:r>
           <w:rPr>
             <w:rStyle w:val="Hyperlink"/>
@@ -468,55 +430,45 @@
           <w:numId w:val="1"/>
         </w:numPr>
       </w:pPr>
-      <w:proofErr w:type="spellStart"/>
-      <w:r>
-        <w:t>GridSENSE</w:t>
-      </w:r>
-      <w:proofErr w:type="spellEnd"/>
+      <w:r>
+        <w:t xml:space="preserve">GridSENSE </w:t>
+      </w:r>
+      <w:r>
+        <w:t xml:space="preserve">-- </w:t>
+      </w:r>
+      <w:r>
+        <w:t>USA</w:t>
+      </w:r>
+    </w:p>
+    <w:p>
+      <w:pPr>
+        <w:pStyle w:val="ListParagraph"/>
+        <w:numPr>
+          <w:ilvl w:val="1"/>
+          <w:numId w:val="1"/>
+        </w:numPr>
+      </w:pPr>
+      <w:r>
+        <w:t>T</w:t>
+      </w:r>
+      <w:r>
+        <w:t>ransformer bushing monitoring</w:t>
+      </w:r>
+    </w:p>
+    <w:p>
+      <w:pPr>
+        <w:pStyle w:val="ListParagraph"/>
+        <w:numPr>
+          <w:ilvl w:val="2"/>
+          <w:numId w:val="1"/>
+        </w:numPr>
+      </w:pPr>
+      <w:r>
+        <w:t xml:space="preserve">BushingIQ </w:t>
+      </w:r>
       <w:r>
         <w:t xml:space="preserve"> </w:t>
       </w:r>
-      <w:r>
-        <w:t xml:space="preserve">-- </w:t>
-      </w:r>
-      <w:r>
-        <w:t>USA</w:t>
-      </w:r>
-    </w:p>
-    <w:p>
-      <w:pPr>
-        <w:pStyle w:val="ListParagraph"/>
-        <w:numPr>
-          <w:ilvl w:val="1"/>
-          <w:numId w:val="1"/>
-        </w:numPr>
-      </w:pPr>
-      <w:r>
-        <w:t>T</w:t>
-      </w:r>
-      <w:r>
-        <w:t>ransformer bushing monitoring</w:t>
-      </w:r>
-    </w:p>
-    <w:p>
-      <w:pPr>
-        <w:pStyle w:val="ListParagraph"/>
-        <w:numPr>
-          <w:ilvl w:val="2"/>
-          <w:numId w:val="1"/>
-        </w:numPr>
-      </w:pPr>
-      <w:proofErr w:type="spellStart"/>
-      <w:r>
-        <w:t>BushingIQ</w:t>
-      </w:r>
-      <w:proofErr w:type="spellEnd"/>
-      <w:r>
-        <w:t xml:space="preserve"> </w:t>
-      </w:r>
-      <w:r>
-        <w:t xml:space="preserve"> </w:t>
-      </w:r>
     </w:p>
     <w:p>
       <w:pPr>
@@ -541,7 +493,7 @@
           <w:numId w:val="1"/>
         </w:numPr>
       </w:pPr>
-      <w:hyperlink r:id="rId10" w:history="1">
+      <w:hyperlink r:id="rId11" w:history="1">
         <w:r>
           <w:rPr>
             <w:rStyle w:val="Hyperlink"/>
@@ -579,16 +531,26 @@
           <w:numId w:val="1"/>
         </w:numPr>
       </w:pPr>
-      <w:proofErr w:type="spellStart"/>
       <w:r>
         <w:t>Transformer</w:t>
       </w:r>
       <w:r>
-        <w:t>IQ</w:t>
-      </w:r>
-      <w:proofErr w:type="spellEnd"/>
-      <w:r>
-        <w:t xml:space="preserve">  </w:t>
+        <w:t xml:space="preserve">IQ  </w:t>
+      </w:r>
+    </w:p>
+    <w:p>
+      <w:pPr>
+        <w:pStyle w:val="ListParagraph"/>
+        <w:numPr>
+          <w:ilvl w:val="3"/>
+          <w:numId w:val="1"/>
+        </w:numPr>
+      </w:pPr>
+      <w:r>
+        <w:t>TransformerIQ01</w:t>
+      </w:r>
+      <w:r>
+        <w:t xml:space="preserve">.JPG </w:t>
       </w:r>
     </w:p>
     <w:p>
@@ -601,36 +563,18 @@
       </w:pPr>
       <w:r>
         <w:lastRenderedPageBreak/>
-        <w:t>TransformerIQ01</w:t>
-      </w:r>
-      <w:r>
-        <w:t xml:space="preserve">.JPG </w:t>
-      </w:r>
-    </w:p>
-    <w:p>
-      <w:pPr>
-        <w:pStyle w:val="ListParagraph"/>
-        <w:numPr>
-          <w:ilvl w:val="3"/>
-          <w:numId w:val="1"/>
-        </w:numPr>
-      </w:pPr>
-      <w:r>
-        <w:t>TransformerIQ02</w:t>
-      </w:r>
-      <w:r>
-        <w:t>.JPG</w:t>
-      </w:r>
-    </w:p>
-    <w:p>
-      <w:pPr>
-        <w:pStyle w:val="ListParagraph"/>
-        <w:numPr>
-          <w:ilvl w:val="3"/>
-          <w:numId w:val="1"/>
-        </w:numPr>
-      </w:pPr>
-      <w:hyperlink r:id="rId11" w:history="1">
+        <w:t>TransformerIQ02.JPG</w:t>
+      </w:r>
+    </w:p>
+    <w:p>
+      <w:pPr>
+        <w:pStyle w:val="ListParagraph"/>
+        <w:numPr>
+          <w:ilvl w:val="3"/>
+          <w:numId w:val="1"/>
+        </w:numPr>
+      </w:pPr>
+      <w:hyperlink r:id="rId12" w:history="1">
         <w:r>
           <w:rPr>
             <w:rStyle w:val="Hyperlink"/>
@@ -702,7 +646,7 @@
           <w:numId w:val="1"/>
         </w:numPr>
       </w:pPr>
-      <w:hyperlink r:id="rId12" w:history="1">
+      <w:hyperlink r:id="rId13" w:history="1">
         <w:r>
           <w:rPr>
             <w:rStyle w:val="Hyperlink"/>
@@ -764,7 +708,7 @@
           <w:numId w:val="1"/>
         </w:numPr>
       </w:pPr>
-      <w:hyperlink r:id="rId13" w:history="1">
+      <w:hyperlink r:id="rId14" w:history="1">
         <w:r>
           <w:rPr>
             <w:rStyle w:val="Hyperlink"/>
@@ -797,11 +741,9 @@
           <w:numId w:val="1"/>
         </w:numPr>
       </w:pPr>
-      <w:proofErr w:type="spellStart"/>
       <w:r>
         <w:t>Transformerboard</w:t>
       </w:r>
-      <w:proofErr w:type="spellEnd"/>
     </w:p>
     <w:p>
       <w:pPr>
@@ -835,7 +777,7 @@
           <w:numId w:val="1"/>
         </w:numPr>
       </w:pPr>
-      <w:hyperlink r:id="rId14" w:history="1">
+      <w:hyperlink r:id="rId15" w:history="1">
         <w:r>
           <w:rPr>
             <w:rStyle w:val="Hyperlink"/>
@@ -849,8 +791,6 @@
         <w:pStyle w:val="ListParagraph"/>
         <w:ind w:left="2880"/>
       </w:pPr>
-      <w:bookmarkStart w:id="0" w:name="_GoBack"/>
-      <w:bookmarkEnd w:id="0"/>
     </w:p>
     <w:p/>
     <w:sectPr>
@@ -1381,6 +1321,7 @@
   <w:style w:type="character" w:default="1" w:styleId="DefaultParagraphFont">
     <w:name w:val="Default Paragraph Font"/>
     <w:uiPriority w:val="1"/>
+    <w:semiHidden/>
     <w:unhideWhenUsed/>
   </w:style>
   <w:style w:type="table" w:default="1" w:styleId="TableNormal">
